--- a/src/Assignment 3.docx
+++ b/src/Assignment 3.docx
@@ -5,45 +5,38 @@
     <w:p>
       <w:pPr>
         <w:pStyle w:val="Title"/>
-      </w:pPr>
-      <w:proofErr w:type="spellStart"/>
-      <w:r>
-        <w:t>Assignment</w:t>
-      </w:r>
-      <w:proofErr w:type="spellEnd"/>
-      <w:r>
-        <w:t xml:space="preserve"> 3</w:t>
+        <w:rPr>
+          <w:lang w:val="en-US"/>
+        </w:rPr>
+      </w:pPr>
+      <w:r>
+        <w:rPr>
+          <w:lang w:val="en-US"/>
+        </w:rPr>
+        <w:t>Assignment 3</w:t>
       </w:r>
     </w:p>
     <w:p>
       <w:pPr>
         <w:pStyle w:val="Subtitle"/>
+        <w:rPr>
+          <w:lang w:val="en-US"/>
+        </w:rPr>
       </w:pPr>
       <w:hyperlink r:id="rId4" w:history="1">
         <w:r>
           <w:rPr>
             <w:rStyle w:val="Hyperlink"/>
+            <w:lang w:val="en-US"/>
           </w:rPr>
           <w:t>jenjon13@student.westerdals.no</w:t>
         </w:r>
       </w:hyperlink>
       <w:r>
+        <w:rPr>
+          <w:lang w:val="en-US"/>
+        </w:rPr>
         <w:t xml:space="preserve"> – PG4100</w:t>
-      </w:r>
-    </w:p>
-    <w:p/>
-    <w:p>
-      <w:pPr>
-        <w:pStyle w:val="Heading1"/>
-        <w:rPr>
-          <w:lang w:val="en-US"/>
-        </w:rPr>
-      </w:pPr>
-      <w:r>
-        <w:rPr>
-          <w:lang w:val="en-US"/>
-        </w:rPr>
-        <w:t>Preface</w:t>
       </w:r>
     </w:p>
     <w:p>
@@ -52,24 +45,6 @@
           <w:lang w:val="en-US"/>
         </w:rPr>
       </w:pPr>
-      <w:r>
-        <w:rPr>
-          <w:lang w:val="en-US"/>
-        </w:rPr>
-        <w:t xml:space="preserve">This assignment revolves around the usage of Maven and </w:t>
-      </w:r>
-      <w:r>
-        <w:rPr>
-          <w:lang w:val="en-US"/>
-        </w:rPr>
-        <w:t xml:space="preserve">the utilization of related functionality. The resulting application is a simple web servlet that allows a user to </w:t>
-      </w:r>
-      <w:r>
-        <w:rPr>
-          <w:lang w:val="en-US"/>
-        </w:rPr>
-        <w:t>validate the primality of numbers.</w:t>
-      </w:r>
     </w:p>
     <w:p>
       <w:pPr>
@@ -82,7 +57,7 @@
         <w:rPr>
           <w:lang w:val="en-US"/>
         </w:rPr>
-        <w:t>Deploying the application</w:t>
+        <w:t>Preface</w:t>
       </w:r>
     </w:p>
     <w:p>
@@ -95,70 +70,19 @@
         <w:rPr>
           <w:lang w:val="en-US"/>
         </w:rPr>
-        <w:t xml:space="preserve">The application can be deployed either through the embedded </w:t>
-      </w:r>
-      <w:r>
-        <w:rPr>
-          <w:lang w:val="en-US"/>
-        </w:rPr>
-        <w:t>T</w:t>
-      </w:r>
-      <w:r>
-        <w:rPr>
-          <w:lang w:val="en-US"/>
-        </w:rPr>
-        <w:t>omcat server by running “</w:t>
-      </w:r>
-      <w:proofErr w:type="spellStart"/>
-      <w:r>
-        <w:rPr>
-          <w:i/>
-          <w:lang w:val="en-US"/>
-        </w:rPr>
-        <w:t>mvn</w:t>
-      </w:r>
-      <w:proofErr w:type="spellEnd"/>
-      <w:r>
-        <w:rPr>
-          <w:i/>
-          <w:lang w:val="en-US"/>
-        </w:rPr>
-        <w:t xml:space="preserve"> tomcat7</w:t>
-      </w:r>
-      <w:proofErr w:type="gramStart"/>
-      <w:r>
-        <w:rPr>
-          <w:i/>
-          <w:lang w:val="en-US"/>
-        </w:rPr>
-        <w:t>:run</w:t>
-      </w:r>
-      <w:proofErr w:type="gramEnd"/>
-      <w:r>
-        <w:rPr>
-          <w:lang w:val="en-US"/>
-        </w:rPr>
-        <w:t>” or deploying to a local tomcat instance by running “</w:t>
-      </w:r>
-      <w:proofErr w:type="spellStart"/>
-      <w:r>
-        <w:rPr>
-          <w:lang w:val="en-US"/>
-        </w:rPr>
-        <w:t>mvn</w:t>
-      </w:r>
-      <w:proofErr w:type="spellEnd"/>
-      <w:r>
-        <w:rPr>
-          <w:lang w:val="en-US"/>
-        </w:rPr>
-        <w:t xml:space="preserve"> tomcat7:deploy”. If using the latter, ensure that </w:t>
-      </w:r>
-      <w:r>
-        <w:rPr>
-          <w:lang w:val="en-US"/>
-        </w:rPr>
-        <w:t>your Tomcat instance settings match those specified in the tomcat plugin declaration.</w:t>
+        <w:t xml:space="preserve">This assignment revolves around the usage of Maven and </w:t>
+      </w:r>
+      <w:r>
+        <w:rPr>
+          <w:lang w:val="en-US"/>
+        </w:rPr>
+        <w:t xml:space="preserve">the utilization of related functionality. The resulting application is a simple web servlet that allows a user to </w:t>
+      </w:r>
+      <w:r>
+        <w:rPr>
+          <w:lang w:val="en-US"/>
+        </w:rPr>
+        <w:t>validate the primality of numbers.</w:t>
       </w:r>
     </w:p>
     <w:p>
@@ -172,7 +96,7 @@
         <w:rPr>
           <w:lang w:val="en-US"/>
         </w:rPr>
-        <w:t>Javadoc</w:t>
+        <w:t>Deploying the application</w:t>
       </w:r>
     </w:p>
     <w:p>
@@ -185,7 +109,19 @@
         <w:rPr>
           <w:lang w:val="en-US"/>
         </w:rPr>
-        <w:t>The documentation for the project is generated through running “</w:t>
+        <w:t xml:space="preserve">The application can be deployed either through the embedded </w:t>
+      </w:r>
+      <w:r>
+        <w:rPr>
+          <w:lang w:val="en-US"/>
+        </w:rPr>
+        <w:t>T</w:t>
+      </w:r>
+      <w:r>
+        <w:rPr>
+          <w:lang w:val="en-US"/>
+        </w:rPr>
+        <w:t>omcat server by running “</w:t>
       </w:r>
       <w:proofErr w:type="spellStart"/>
       <w:r>
@@ -201,30 +137,247 @@
           <w:i/>
           <w:lang w:val="en-US"/>
         </w:rPr>
+        <w:t xml:space="preserve"> tomcat7</w:t>
+      </w:r>
+      <w:proofErr w:type="gramStart"/>
+      <w:r>
+        <w:rPr>
+          <w:i/>
+          <w:lang w:val="en-US"/>
+        </w:rPr>
+        <w:t>:run</w:t>
+      </w:r>
+      <w:proofErr w:type="gramEnd"/>
+      <w:r>
+        <w:rPr>
+          <w:lang w:val="en-US"/>
+        </w:rPr>
+        <w:t>” or deploying to a local tomcat instance by running “</w:t>
+      </w:r>
+      <w:proofErr w:type="spellStart"/>
+      <w:r>
+        <w:rPr>
+          <w:lang w:val="en-US"/>
+        </w:rPr>
+        <w:t>mvn</w:t>
+      </w:r>
+      <w:proofErr w:type="spellEnd"/>
+      <w:r>
+        <w:rPr>
+          <w:lang w:val="en-US"/>
+        </w:rPr>
+        <w:t xml:space="preserve"> tomcat7:deploy”. If using the latter, ensure that </w:t>
+      </w:r>
+      <w:r>
+        <w:rPr>
+          <w:lang w:val="en-US"/>
+        </w:rPr>
+        <w:t>your Tomcat instance settings match those specified in the tomcat plugin declaration.</w:t>
+      </w:r>
+      <w:r>
+        <w:rPr>
+          <w:lang w:val="en-US"/>
+        </w:rPr>
+        <w:t xml:space="preserve"> The application itself </w:t>
+      </w:r>
+      <w:proofErr w:type="gramStart"/>
+      <w:r>
+        <w:rPr>
+          <w:lang w:val="en-US"/>
+        </w:rPr>
+        <w:t>is accessed</w:t>
+      </w:r>
+      <w:proofErr w:type="gramEnd"/>
+      <w:r>
+        <w:rPr>
+          <w:lang w:val="en-US"/>
+        </w:rPr>
+        <w:t xml:space="preserve"> by opening a web browser and navigating to </w:t>
+      </w:r>
+      <w:hyperlink r:id="rId5" w:history="1">
+        <w:r>
+          <w:rPr>
+            <w:rStyle w:val="Hyperlink"/>
+            <w:lang w:val="en-US"/>
+          </w:rPr>
+          <w:t>http://localhost:8080</w:t>
+        </w:r>
+      </w:hyperlink>
+      <w:r>
+        <w:rPr>
+          <w:lang w:val="en-US"/>
+        </w:rPr>
+        <w:t xml:space="preserve"> by default. </w:t>
+      </w:r>
+    </w:p>
+    <w:p>
+      <w:pPr>
+        <w:pStyle w:val="Heading1"/>
+        <w:rPr>
+          <w:lang w:val="en-US"/>
+        </w:rPr>
+      </w:pPr>
+      <w:r>
+        <w:rPr>
+          <w:lang w:val="en-US"/>
+        </w:rPr>
+        <w:t>Javadoc</w:t>
+      </w:r>
+    </w:p>
+    <w:p>
+      <w:pPr>
+        <w:rPr>
+          <w:lang w:val="en-US"/>
+        </w:rPr>
+      </w:pPr>
+      <w:r>
+        <w:rPr>
+          <w:lang w:val="en-US"/>
+        </w:rPr>
+        <w:t xml:space="preserve">The </w:t>
+      </w:r>
+      <w:r>
+        <w:rPr>
+          <w:lang w:val="en-US"/>
+        </w:rPr>
+        <w:t xml:space="preserve">Javadoc </w:t>
+      </w:r>
+      <w:r>
+        <w:rPr>
+          <w:lang w:val="en-US"/>
+        </w:rPr>
+        <w:t>documentation for the project is generated through running “</w:t>
+      </w:r>
+      <w:proofErr w:type="spellStart"/>
+      <w:r>
+        <w:rPr>
+          <w:i/>
+          <w:lang w:val="en-US"/>
+        </w:rPr>
+        <w:t>mvn</w:t>
+      </w:r>
+      <w:proofErr w:type="spellEnd"/>
+      <w:r>
+        <w:rPr>
+          <w:i/>
+          <w:lang w:val="en-US"/>
+        </w:rPr>
         <w:t xml:space="preserve"> site</w:t>
       </w:r>
       <w:r>
         <w:rPr>
           <w:lang w:val="en-US"/>
         </w:rPr>
-        <w:t xml:space="preserve">” and then accessed in </w:t>
+        <w:t>”</w:t>
+      </w:r>
+      <w:r>
+        <w:rPr>
+          <w:lang w:val="en-US"/>
+        </w:rPr>
+        <w:t>,</w:t>
+      </w:r>
+      <w:r>
+        <w:rPr>
+          <w:lang w:val="en-US"/>
+        </w:rPr>
+        <w:t xml:space="preserve"> and</w:t>
+      </w:r>
+      <w:r>
+        <w:rPr>
+          <w:lang w:val="en-US"/>
+        </w:rPr>
+        <w:t xml:space="preserve"> found in the</w:t>
+      </w:r>
+      <w:r>
+        <w:rPr>
+          <w:lang w:val="en-US"/>
+        </w:rPr>
+        <w:t xml:space="preserve"> </w:t>
       </w:r>
       <w:r>
         <w:rPr>
           <w:i/>
           <w:lang w:val="en-US"/>
         </w:rPr>
-        <w:t>/target/site/</w:t>
-      </w:r>
-      <w:r>
-        <w:rPr>
-          <w:i/>
-          <w:lang w:val="en-US"/>
-        </w:rPr>
-        <w:t>.</w:t>
+        <w:t>/target</w:t>
       </w:r>
       <w:bookmarkStart w:id="0" w:name="_GoBack"/>
       <w:bookmarkEnd w:id="0"/>
+      <w:r>
+        <w:rPr>
+          <w:i/>
+          <w:lang w:val="en-US"/>
+        </w:rPr>
+        <w:t>/site/</w:t>
+      </w:r>
+      <w:r>
+        <w:rPr>
+          <w:i/>
+          <w:lang w:val="en-US"/>
+        </w:rPr>
+        <w:t xml:space="preserve"> </w:t>
+      </w:r>
+      <w:r>
+        <w:rPr>
+          <w:lang w:val="en-US"/>
+        </w:rPr>
+        <w:t>folder</w:t>
+      </w:r>
+      <w:r>
+        <w:rPr>
+          <w:i/>
+          <w:lang w:val="en-US"/>
+        </w:rPr>
+        <w:t>.</w:t>
+      </w:r>
+    </w:p>
+    <w:p>
+      <w:pPr>
+        <w:pStyle w:val="Heading1"/>
+        <w:rPr>
+          <w:lang w:val="en-US"/>
+        </w:rPr>
+      </w:pPr>
+      <w:r>
+        <w:rPr>
+          <w:lang w:val="en-US"/>
+        </w:rPr>
+        <w:t>Tests</w:t>
+      </w:r>
+    </w:p>
+    <w:p>
+      <w:pPr>
+        <w:rPr>
+          <w:lang w:val="en-US"/>
+        </w:rPr>
+      </w:pPr>
+      <w:r>
+        <w:rPr>
+          <w:lang w:val="en-US"/>
+        </w:rPr>
+        <w:t xml:space="preserve">The tests validate the integrity of the core functionality of the application. Not counting the private constructor of the </w:t>
+      </w:r>
+      <w:proofErr w:type="spellStart"/>
+      <w:r>
+        <w:rPr>
+          <w:lang w:val="en-US"/>
+        </w:rPr>
+        <w:t>Util</w:t>
+      </w:r>
+      <w:proofErr w:type="spellEnd"/>
+      <w:r>
+        <w:rPr>
+          <w:lang w:val="en-US"/>
+        </w:rPr>
+        <w:t xml:space="preserve"> class, the tests cover 100% of the lines of code in the application.</w:t>
+      </w:r>
+    </w:p>
+    <w:p>
+      <w:pPr>
+        <w:rPr>
+          <w:lang w:val="en-US"/>
+        </w:rPr>
+      </w:pPr>
     </w:p>
     <w:sectPr>
       <w:pgSz w:w="11906" w:h="16838"/>
